--- a/assests/images/bhupendra-cv.docx
+++ b/assests/images/bhupendra-cv.docx
@@ -25,7 +25,21 @@
           <w:b/>
           <w:bCs/>
         </w:rPr>
-        <w:t>Frontend Developer | 3 Years of Experience</w:t>
+        <w:t>Frontend Developer | 3</w:t>
+      </w:r>
+      <w:r>
+        <w:rPr>
+          <w:b/>
+          <w:bCs/>
+        </w:rPr>
+        <w:t>.5</w:t>
+      </w:r>
+      <w:r>
+        <w:rPr>
+          <w:b/>
+          <w:bCs/>
+        </w:rPr>
+        <w:t xml:space="preserve"> Years of Experience</w:t>
       </w:r>
       <w:r>
         <w:br/>
@@ -90,6 +104,9 @@
         <w:t>- Frameworks/Libraries: React.js, Redux, Tailwind CSS</w:t>
       </w:r>
       <w:r>
+        <w:t>, Bootstrap, MUI, SASS/LESS</w:t>
+      </w:r>
+      <w:r>
         <w:br/>
         <w:t>- API Integration: REST APIs, Axios, Fetch</w:t>
       </w:r>
@@ -132,28 +149,13 @@
     </w:p>
     <w:p>
       <w:r>
-        <w:t>- Built responsive React applications using Tailwind CSS and Redux.</w:t>
+        <w:t>TeamXml</w:t>
       </w:r>
       <w:r>
-        <w:br/>
-        <w:t>- Integrated REST APIs using Axios, with proper error handling and user feedback.</w:t>
+        <w:t>(team india web design)</w:t>
       </w:r>
       <w:r>
-        <w:br/>
-        <w:t>- Optimized application performance with lazy loading and efficient rendering techniques.</w:t>
-      </w:r>
-      <w:r>
-        <w:br/>
-        <w:t>- Implemented event tracking via Google Tag Manager and GA4.</w:t>
-      </w:r>
-      <w:r>
-        <w:br/>
-        <w:t>- Collaborated closely with designers and backend teams in an Agile environment.</w:t>
-      </w:r>
-    </w:p>
-    <w:p>
-      <w:r>
-        <w:t>TeamXml Technologies – Frontend Developer</w:t>
+        <w:t xml:space="preserve"> Technologies – Frontend Developer</w:t>
       </w:r>
     </w:p>
     <w:p>
@@ -162,28 +164,10 @@
       </w:r>
     </w:p>
     <w:p>
-      <w:r>
-        <w:t>- Developed static and dynamic websites using HTML, CSS, JavaScript, and Tailwind CSS.</w:t>
-      </w:r>
-      <w:r>
-        <w:br/>
-        <w:t>- Worked on frontend of basic MVC.NET applications, integrating views and user inputs.</w:t>
-      </w:r>
-      <w:r>
-        <w:br/>
-        <w:t>- Ensured consistent performance across browsers and devices.</w:t>
-      </w:r>
-      <w:r>
-        <w:br/>
-        <w:t>- Participated in code reviews and UI/UX improvements.</w:t>
-      </w:r>
-    </w:p>
-    <w:p>
       <w:pPr>
         <w:pStyle w:val="Heading2"/>
       </w:pPr>
       <w:r>
-        <w:lastRenderedPageBreak/>
         <w:t>Education</w:t>
       </w:r>
     </w:p>
@@ -196,7 +180,25 @@
         <w:t>RRBM University</w:t>
       </w:r>
       <w:r>
-        <w:t xml:space="preserve"> (Alwar Rajasthan), Bachelor's Of Computer Application - 2017 – 2020 </w:t>
+        <w:t xml:space="preserve"> (Alwar Rajasthan),</w:t>
+      </w:r>
+      <w:r>
+        <w:t>BCA</w:t>
+      </w:r>
+      <w:r>
+        <w:t xml:space="preserve"> </w:t>
+      </w:r>
+      <w:r>
+        <w:t>(</w:t>
+      </w:r>
+      <w:r>
+        <w:t xml:space="preserve">Bachelor's Of Computer Application </w:t>
+      </w:r>
+      <w:r>
+        <w:t xml:space="preserve">) </w:t>
+      </w:r>
+      <w:r>
+        <w:t xml:space="preserve">- 2017 – 2020 </w:t>
       </w:r>
     </w:p>
     <w:p>
@@ -234,29 +236,264 @@
         <w:pStyle w:val="Heading2"/>
       </w:pPr>
       <w:r>
-        <w:t>Projects</w:t>
+        <w:t xml:space="preserve">Key </w:t>
+      </w:r>
+      <w:r>
+        <w:t>Responsibilities &amp; Projects</w:t>
       </w:r>
     </w:p>
     <w:p>
       <w:r>
-        <w:rPr>
-          <w:b/>
-          <w:bCs/>
-        </w:rPr>
-        <w:t xml:space="preserve">Created </w:t>
+        <w:t xml:space="preserve">While working as a Frontend Developer, I have been responsible for delivering full-scale web applications, collaborating with cross-functional teams, and ensuring high-performance, responsive, and maintainable code. Some of my key responsibilities and </w:t>
+      </w:r>
+      <w:r>
+        <w:lastRenderedPageBreak/>
+        <w:t>projects include:</w:t>
+      </w:r>
+      <w:r>
+        <w:br/>
       </w:r>
       <w:r>
         <w:rPr>
           <w:b/>
           <w:bCs/>
         </w:rPr>
-        <w:t>Cloud Drive</w:t>
+        <w:t>Cloud Drive Web Application</w:t>
       </w:r>
       <w:r>
-        <w:t xml:space="preserve"> </w:t>
+        <w:t xml:space="preserve"> (MERN Stack)</w:t>
+      </w:r>
+    </w:p>
+    <w:p>
+      <w:pPr>
+        <w:pStyle w:val="ListParagraph"/>
+        <w:numPr>
+          <w:ilvl w:val="0"/>
+          <w:numId w:val="10"/>
+        </w:numPr>
+        <w:rPr>
+          <w:lang w:val="en-IN"/>
+        </w:rPr>
+      </w:pPr>
+      <w:r>
+        <w:rPr>
+          <w:lang w:val="en-IN"/>
+        </w:rPr>
+        <w:t xml:space="preserve">Developed a </w:t>
       </w:r>
       <w:r>
-        <w:t>:</w:t>
+        <w:rPr>
+          <w:b/>
+          <w:bCs/>
+          <w:lang w:val="en-IN"/>
+        </w:rPr>
+        <w:t>secure cloud storage system</w:t>
+      </w:r>
+      <w:r>
+        <w:rPr>
+          <w:lang w:val="en-IN"/>
+        </w:rPr>
+        <w:t xml:space="preserve"> with </w:t>
+      </w:r>
+      <w:r>
+        <w:rPr>
+          <w:b/>
+          <w:bCs/>
+          <w:lang w:val="en-IN"/>
+        </w:rPr>
+        <w:t>JWT-based login/signup</w:t>
+      </w:r>
+      <w:r>
+        <w:rPr>
+          <w:lang w:val="en-IN"/>
+        </w:rPr>
+        <w:t xml:space="preserve"> and </w:t>
+      </w:r>
+      <w:r>
+        <w:rPr>
+          <w:b/>
+          <w:bCs/>
+          <w:lang w:val="en-IN"/>
+        </w:rPr>
+        <w:t>role-based access control</w:t>
+      </w:r>
+      <w:r>
+        <w:rPr>
+          <w:lang w:val="en-IN"/>
+        </w:rPr>
+        <w:t>.</w:t>
+      </w:r>
+    </w:p>
+    <w:p>
+      <w:pPr>
+        <w:pStyle w:val="ListParagraph"/>
+        <w:numPr>
+          <w:ilvl w:val="0"/>
+          <w:numId w:val="10"/>
+        </w:numPr>
+        <w:rPr>
+          <w:lang w:val="en-IN"/>
+        </w:rPr>
+      </w:pPr>
+      <w:r>
+        <w:rPr>
+          <w:lang w:val="en-IN"/>
+        </w:rPr>
+        <w:t xml:space="preserve">Implemented advanced features like </w:t>
+      </w:r>
+      <w:r>
+        <w:rPr>
+          <w:b/>
+          <w:bCs/>
+          <w:lang w:val="en-IN"/>
+        </w:rPr>
+        <w:t>nested folder creation</w:t>
+      </w:r>
+      <w:r>
+        <w:rPr>
+          <w:lang w:val="en-IN"/>
+        </w:rPr>
+        <w:t xml:space="preserve">, </w:t>
+      </w:r>
+      <w:r>
+        <w:rPr>
+          <w:b/>
+          <w:bCs/>
+          <w:lang w:val="en-IN"/>
+        </w:rPr>
+        <w:t>file categorization</w:t>
+      </w:r>
+      <w:r>
+        <w:rPr>
+          <w:lang w:val="en-IN"/>
+        </w:rPr>
+        <w:t xml:space="preserve">, and </w:t>
+      </w:r>
+      <w:r>
+        <w:rPr>
+          <w:b/>
+          <w:bCs/>
+          <w:lang w:val="en-IN"/>
+        </w:rPr>
+        <w:t>breadcrumbs navigation</w:t>
+      </w:r>
+      <w:r>
+        <w:rPr>
+          <w:lang w:val="en-IN"/>
+        </w:rPr>
+        <w:t xml:space="preserve"> for intuitive user experience.</w:t>
+      </w:r>
+    </w:p>
+    <w:p>
+      <w:pPr>
+        <w:pStyle w:val="ListParagraph"/>
+        <w:numPr>
+          <w:ilvl w:val="0"/>
+          <w:numId w:val="10"/>
+        </w:numPr>
+        <w:rPr>
+          <w:lang w:val="en-IN"/>
+        </w:rPr>
+      </w:pPr>
+      <w:r>
+        <w:rPr>
+          <w:lang w:val="en-IN"/>
+        </w:rPr>
+        <w:t xml:space="preserve">Built a custom </w:t>
+      </w:r>
+      <w:r>
+        <w:rPr>
+          <w:b/>
+          <w:bCs/>
+          <w:lang w:val="en-IN"/>
+        </w:rPr>
+        <w:t>admin panel</w:t>
+      </w:r>
+      <w:r>
+        <w:rPr>
+          <w:lang w:val="en-IN"/>
+        </w:rPr>
+        <w:t xml:space="preserve"> to manage users, files, and system logs.</w:t>
+      </w:r>
+    </w:p>
+    <w:p>
+      <w:pPr>
+        <w:pStyle w:val="ListParagraph"/>
+        <w:numPr>
+          <w:ilvl w:val="0"/>
+          <w:numId w:val="10"/>
+        </w:numPr>
+        <w:rPr>
+          <w:lang w:val="en-IN"/>
+        </w:rPr>
+      </w:pPr>
+      <w:r>
+        <w:t xml:space="preserve">Collaborated with designers to build </w:t>
+      </w:r>
+      <w:r>
+        <w:rPr>
+          <w:b/>
+          <w:bCs/>
+        </w:rPr>
+        <w:t>responsive React components</w:t>
+      </w:r>
+      <w:r>
+        <w:t xml:space="preserve"> using </w:t>
+      </w:r>
+      <w:r>
+        <w:rPr>
+          <w:b/>
+          <w:bCs/>
+        </w:rPr>
+        <w:t>React Hooks</w:t>
+      </w:r>
+      <w:r>
+        <w:t xml:space="preserve"> and </w:t>
+      </w:r>
+      <w:r>
+        <w:rPr>
+          <w:b/>
+          <w:bCs/>
+        </w:rPr>
+        <w:t>Redux</w:t>
+      </w:r>
+      <w:r>
+        <w:t xml:space="preserve"> for efficient state handling.</w:t>
+      </w:r>
+    </w:p>
+    <w:p>
+      <w:pPr>
+        <w:pStyle w:val="ListParagraph"/>
+        <w:numPr>
+          <w:ilvl w:val="0"/>
+          <w:numId w:val="10"/>
+        </w:numPr>
+        <w:rPr>
+          <w:lang w:val="en-IN"/>
+        </w:rPr>
+      </w:pPr>
+      <w:r>
+        <w:t xml:space="preserve">Improved performance using </w:t>
+      </w:r>
+      <w:r>
+        <w:rPr>
+          <w:b/>
+          <w:bCs/>
+        </w:rPr>
+        <w:t>lazy loading</w:t>
+      </w:r>
+      <w:r>
+        <w:t xml:space="preserve"> and </w:t>
+      </w:r>
+      <w:r>
+        <w:rPr>
+          <w:b/>
+          <w:bCs/>
+        </w:rPr>
+        <w:t>code splitting</w:t>
+      </w:r>
+      <w:r>
+        <w:t>, significantly reducing load time.</w:t>
       </w:r>
     </w:p>
     <w:p>
@@ -271,261 +508,129 @@
           <w:b/>
           <w:bCs/>
         </w:rPr>
-        <w:t xml:space="preserve">Key Features </w:t>
+        <w:t>Dynamic CMS Web Application (Full-Stack MERN)</w:t>
+      </w:r>
+    </w:p>
+    <w:p>
+      <w:pPr>
+        <w:pStyle w:val="ListParagraph"/>
+        <w:numPr>
+          <w:ilvl w:val="0"/>
+          <w:numId w:val="10"/>
+        </w:numPr>
+        <w:rPr>
+          <w:lang w:val="en-IN"/>
+        </w:rPr>
+      </w:pPr>
+      <w:r>
+        <w:rPr>
+          <w:lang w:val="en-IN"/>
+        </w:rPr>
+        <w:t>Built a full-stack website where content is managed dynamically through APIs, eliminating the need for manual frontend updates.</w:t>
+      </w:r>
+    </w:p>
+    <w:p>
+      <w:pPr>
+        <w:pStyle w:val="ListParagraph"/>
+        <w:numPr>
+          <w:ilvl w:val="0"/>
+          <w:numId w:val="10"/>
+        </w:numPr>
+        <w:rPr>
+          <w:lang w:val="en-IN"/>
+        </w:rPr>
+      </w:pPr>
+      <w:r>
+        <w:rPr>
+          <w:lang w:val="en-IN"/>
+        </w:rPr>
+        <w:t xml:space="preserve">Developed a </w:t>
       </w:r>
       <w:r>
         <w:rPr>
           <w:b/>
           <w:bCs/>
+          <w:lang w:val="en-IN"/>
         </w:rPr>
-        <w:t xml:space="preserve"> : </w:t>
-      </w:r>
-      <w:r>
-        <w:t>JWT-based login/signup system with role management (Admin &amp; Agent).</w:t>
+        <w:t>user-friendly CRM interface</w:t>
       </w:r>
       <w:r>
         <w:rPr>
-          <w:b/>
-          <w:bCs/>
+          <w:lang w:val="en-IN"/>
         </w:rPr>
-        <w:br/>
-        <w:t>Role-Specific Functionality:</w:t>
-      </w:r>
-      <w:r>
-        <w:rPr>
-          <w:b/>
-          <w:bCs/>
-        </w:rPr>
-        <w:t xml:space="preserve">  </w:t>
+        <w:t xml:space="preserve"> so that non-technical users can easily update website content like banners, text, and images.</w:t>
       </w:r>
     </w:p>
     <w:p>
       <w:pPr>
+        <w:pStyle w:val="ListParagraph"/>
+        <w:numPr>
+          <w:ilvl w:val="0"/>
+          <w:numId w:val="10"/>
+        </w:numPr>
+        <w:spacing w:before="100" w:beforeAutospacing="1" w:after="100" w:afterAutospacing="1" w:line="240" w:lineRule="auto"/>
         <w:rPr>
-          <w:b/>
-          <w:bCs/>
+          <w:lang w:val="en-IN"/>
         </w:rPr>
       </w:pPr>
       <w:r>
-        <w:t>Admin can create Agent accounts.</w:t>
+        <w:rPr>
+          <w:lang w:val="en-IN"/>
+        </w:rPr>
+        <w:t>Integrated CRUD operations for content sections and ensured seamless data flow across the application.</w:t>
+      </w:r>
+    </w:p>
+    <w:p>
+      <w:pPr>
+        <w:pStyle w:val="ListParagraph"/>
+        <w:numPr>
+          <w:ilvl w:val="0"/>
+          <w:numId w:val="10"/>
+        </w:numPr>
+        <w:spacing w:before="100" w:beforeAutospacing="1" w:after="100" w:afterAutospacing="1" w:line="240" w:lineRule="auto"/>
+        <w:rPr>
+          <w:lang w:val="en-IN"/>
+        </w:rPr>
+      </w:pPr>
+      <w:r>
+        <w:rPr>
+          <w:rFonts w:ascii="Times New Roman" w:eastAsia="Times New Roman" w:hAnsi="Times New Roman" w:cs="Times New Roman"/>
+          <w:sz w:val="24"/>
+          <w:szCs w:val="24"/>
+          <w:lang w:val="en-IN" w:eastAsia="en-IN"/>
+        </w:rPr>
+        <w:t xml:space="preserve">Focused on </w:t>
       </w:r>
       <w:r>
         <w:rPr>
+          <w:rFonts w:ascii="Times New Roman" w:eastAsia="Times New Roman" w:hAnsi="Times New Roman" w:cs="Times New Roman"/>
           <w:b/>
           <w:bCs/>
+          <w:sz w:val="24"/>
+          <w:szCs w:val="24"/>
+          <w:lang w:val="en-IN" w:eastAsia="en-IN"/>
         </w:rPr>
-        <w:br/>
-      </w:r>
-      <w:r>
-        <w:t>New Agents receive an automated email with a randomly generated password.</w:t>
+        <w:t>scalability and modularity</w:t>
       </w:r>
       <w:r>
         <w:rPr>
-          <w:b/>
-          <w:bCs/>
+          <w:rFonts w:ascii="Times New Roman" w:eastAsia="Times New Roman" w:hAnsi="Times New Roman" w:cs="Times New Roman"/>
+          <w:sz w:val="24"/>
+          <w:szCs w:val="24"/>
+          <w:lang w:val="en-IN" w:eastAsia="en-IN"/>
         </w:rPr>
-        <w:br/>
-      </w:r>
-      <w:r>
-        <w:t>Agents can reset their password using "Forgot Password".</w:t>
-      </w:r>
-      <w:r>
-        <w:rPr>
-          <w:b/>
-          <w:bCs/>
-        </w:rPr>
-        <w:br/>
-      </w:r>
-      <w:r>
-        <w:t>File &amp; Folder Management:</w:t>
-      </w:r>
-      <w:r>
-        <w:rPr>
-          <w:b/>
-          <w:bCs/>
-        </w:rPr>
-        <w:br/>
-      </w:r>
-      <w:r>
-        <w:t>Create nested folders and upload files.</w:t>
-      </w:r>
-      <w:r>
-        <w:rPr>
-          <w:b/>
-          <w:bCs/>
-        </w:rPr>
-        <w:br/>
-        <w:t>Files can be categorized under:</w:t>
-      </w:r>
-      <w:r>
-        <w:rPr>
-          <w:b/>
-          <w:bCs/>
-        </w:rPr>
-        <w:br/>
-      </w:r>
-      <w:r>
-        <w:rPr>
-          <w:b/>
-          <w:bCs/>
-        </w:rPr>
-        <w:t xml:space="preserve">1) </w:t>
-      </w:r>
-      <w:r>
-        <w:rPr>
-          <w:b/>
-          <w:bCs/>
-        </w:rPr>
-        <w:t>Branding</w:t>
-      </w:r>
-      <w:r>
-        <w:rPr>
-          <w:b/>
-          <w:bCs/>
-        </w:rPr>
-        <w:t xml:space="preserve">  2) </w:t>
-      </w:r>
-      <w:r>
-        <w:rPr>
-          <w:b/>
-          <w:bCs/>
-        </w:rPr>
-        <w:t>Social</w:t>
-      </w:r>
-      <w:r>
-        <w:rPr>
-          <w:b/>
-          <w:bCs/>
-        </w:rPr>
-        <w:t xml:space="preserve">  3) </w:t>
-      </w:r>
-      <w:r>
-        <w:rPr>
-          <w:b/>
-          <w:bCs/>
-        </w:rPr>
-        <w:t>Google</w:t>
-      </w:r>
-      <w:r>
-        <w:rPr>
-          <w:b/>
-          <w:bCs/>
-        </w:rPr>
-        <w:t xml:space="preserve"> 4) </w:t>
-      </w:r>
-      <w:r>
-        <w:rPr>
-          <w:b/>
-          <w:bCs/>
-        </w:rPr>
-        <w:t>Website</w:t>
-      </w:r>
-      <w:r>
-        <w:rPr>
-          <w:b/>
-          <w:bCs/>
-        </w:rPr>
-        <w:br/>
-        <w:t>Breadcrumbs navigation for smooth, hierarchical folder browsing.</w:t>
-      </w:r>
-      <w:r>
-        <w:rPr>
-          <w:b/>
-          <w:bCs/>
-        </w:rPr>
-        <w:br/>
-        <w:t>Tech Stack:</w:t>
-      </w:r>
-      <w:r>
-        <w:rPr>
-          <w:b/>
-          <w:bCs/>
-        </w:rPr>
-        <w:br/>
-      </w:r>
-      <w:r>
-        <w:t>JSX | React | Redux | JWT | Bootstrap | Node.js | Next.js | MongoDB</w:t>
+        <w:t xml:space="preserve"> by designing reusable API routes and dynamic frontend components.</w:t>
       </w:r>
     </w:p>
     <w:p>
       <w:r>
-        <w:rPr>
-          <w:b/>
-          <w:bCs/>
-        </w:rPr>
-        <w:t>Created an intuitive admin panel</w:t>
+        <w:t>TML5, CSS3, Bootstrap, Sass, JavaScript, jQuery, ReactJS, React Native, Redux, Redux Thunk, React Router, React Hooks, GSAP, ES6+ JavaScript, Lazy Loading, Code Splitting, Performance Optimization, Unit Testing, Jest, Vitest, Cross-Browser Compatibility, SEO Best Practices, Git, UX/UI Collaboration, Form Validation, REST API (Axios, Fetch), DOM Manipulation</w:t>
       </w:r>
       <w:r>
-        <w:t xml:space="preserve"> that empowered real estate agents to efficiently manage listings, users, and transactions. Implemented interactive form validations to ensure a smooth and user-friendly experience.</w:t>
-      </w:r>
-    </w:p>
-    <w:p>
-      <w:r>
-        <w:rPr>
-          <w:b/>
-          <w:bCs/>
-        </w:rPr>
-        <w:t>Collaborated closely with UX/UI designers</w:t>
+        <w:t>, Design Pattern, React Design Pattern</w:t>
       </w:r>
       <w:r>
-        <w:rPr>
-          <w:b/>
-          <w:bCs/>
-        </w:rPr>
-        <w:t xml:space="preserve"> </w:t>
-      </w:r>
-      <w:r>
-        <w:rPr>
-          <w:b/>
-          <w:bCs/>
-        </w:rPr>
-        <w:tab/>
-      </w:r>
-      <w:r>
-        <w:t>to transform wireframes and mockups into responsive, interactive front-end components, utilizing ReactJS and React Hooks for clean, efficient state management and dynamic navigation.</w:t>
-      </w:r>
-    </w:p>
-    <w:p>
-      <w:r>
-        <w:rPr>
-          <w:b/>
-          <w:bCs/>
-        </w:rPr>
-        <w:t>Performance Optimization</w:t>
-      </w:r>
-      <w:r>
-        <w:t xml:space="preserve"> Optimized application performance with lazy loading and code splitting,</w:t>
-      </w:r>
-      <w:r>
-        <w:t xml:space="preserve"> </w:t>
-      </w:r>
-      <w:r>
-        <w:t>improving load times and enhancing user experience.</w:t>
-      </w:r>
-    </w:p>
-    <w:p>
-      <w:r>
-        <w:t>Keywords</w:t>
-      </w:r>
-      <w:r>
-        <w:t xml:space="preserve"> :</w:t>
-      </w:r>
-    </w:p>
-    <w:p>
-      <w:r>
-        <w:t>HTML5, CSS3, Bootstrap, Sass, JavaScript, jQuery, ReactJS, React Native, Redux, Redux Thunk, React Router, React Hooks, GSAP, ES6+ JavaScript, Lazy Loading, Code Splitting, Performance Optimization, Unit Testing, Jest, Vitest, Cross-Browser Compatibility, SEO Best Practices, Git, UX/UI Collaboration, Form Validation, REST API (Axios, Fetch), DOM Manipulation</w:t>
-      </w:r>
-      <w:r>
-        <w:t xml:space="preserve">, </w:t>
-      </w:r>
-      <w:r>
-        <w:t>Design Pattern</w:t>
-      </w:r>
-      <w:r>
-        <w:t xml:space="preserve">, React </w:t>
-      </w:r>
-      <w:r>
-        <w:t>Design Pattern</w:t>
+        <w:t>, SASS, LESS, SASS/LESS, MERN, Node, MongoDB, Express.</w:t>
       </w:r>
     </w:p>
     <w:sectPr>
@@ -711,6 +816,268 @@
       </w:rPr>
     </w:lvl>
   </w:abstractNum>
+  <w:abstractNum w:abstractNumId="9" w15:restartNumberingAfterBreak="0">
+    <w:nsid w:val="6BE739BE"/>
+    <w:multiLevelType w:val="hybridMultilevel"/>
+    <w:tmpl w:val="C8C81462"/>
+    <w:lvl w:ilvl="0" w:tplc="40090001">
+      <w:start w:val="1"/>
+      <w:numFmt w:val="bullet"/>
+      <w:lvlText w:val=""/>
+      <w:lvlJc w:val="left"/>
+      <w:pPr>
+        <w:ind w:left="720" w:hanging="360"/>
+      </w:pPr>
+      <w:rPr>
+        <w:rFonts w:ascii="Symbol" w:hAnsi="Symbol" w:hint="default"/>
+      </w:rPr>
+    </w:lvl>
+    <w:lvl w:ilvl="1" w:tplc="40090003" w:tentative="1">
+      <w:start w:val="1"/>
+      <w:numFmt w:val="bullet"/>
+      <w:lvlText w:val="o"/>
+      <w:lvlJc w:val="left"/>
+      <w:pPr>
+        <w:ind w:left="1440" w:hanging="360"/>
+      </w:pPr>
+      <w:rPr>
+        <w:rFonts w:ascii="Courier New" w:hAnsi="Courier New" w:cs="Courier New" w:hint="default"/>
+      </w:rPr>
+    </w:lvl>
+    <w:lvl w:ilvl="2" w:tplc="40090005" w:tentative="1">
+      <w:start w:val="1"/>
+      <w:numFmt w:val="bullet"/>
+      <w:lvlText w:val=""/>
+      <w:lvlJc w:val="left"/>
+      <w:pPr>
+        <w:ind w:left="2160" w:hanging="360"/>
+      </w:pPr>
+      <w:rPr>
+        <w:rFonts w:ascii="Wingdings" w:hAnsi="Wingdings" w:hint="default"/>
+      </w:rPr>
+    </w:lvl>
+    <w:lvl w:ilvl="3" w:tplc="40090001" w:tentative="1">
+      <w:start w:val="1"/>
+      <w:numFmt w:val="bullet"/>
+      <w:lvlText w:val=""/>
+      <w:lvlJc w:val="left"/>
+      <w:pPr>
+        <w:ind w:left="2880" w:hanging="360"/>
+      </w:pPr>
+      <w:rPr>
+        <w:rFonts w:ascii="Symbol" w:hAnsi="Symbol" w:hint="default"/>
+      </w:rPr>
+    </w:lvl>
+    <w:lvl w:ilvl="4" w:tplc="40090003" w:tentative="1">
+      <w:start w:val="1"/>
+      <w:numFmt w:val="bullet"/>
+      <w:lvlText w:val="o"/>
+      <w:lvlJc w:val="left"/>
+      <w:pPr>
+        <w:ind w:left="3600" w:hanging="360"/>
+      </w:pPr>
+      <w:rPr>
+        <w:rFonts w:ascii="Courier New" w:hAnsi="Courier New" w:cs="Courier New" w:hint="default"/>
+      </w:rPr>
+    </w:lvl>
+    <w:lvl w:ilvl="5" w:tplc="40090005" w:tentative="1">
+      <w:start w:val="1"/>
+      <w:numFmt w:val="bullet"/>
+      <w:lvlText w:val=""/>
+      <w:lvlJc w:val="left"/>
+      <w:pPr>
+        <w:ind w:left="4320" w:hanging="360"/>
+      </w:pPr>
+      <w:rPr>
+        <w:rFonts w:ascii="Wingdings" w:hAnsi="Wingdings" w:hint="default"/>
+      </w:rPr>
+    </w:lvl>
+    <w:lvl w:ilvl="6" w:tplc="40090001" w:tentative="1">
+      <w:start w:val="1"/>
+      <w:numFmt w:val="bullet"/>
+      <w:lvlText w:val=""/>
+      <w:lvlJc w:val="left"/>
+      <w:pPr>
+        <w:ind w:left="5040" w:hanging="360"/>
+      </w:pPr>
+      <w:rPr>
+        <w:rFonts w:ascii="Symbol" w:hAnsi="Symbol" w:hint="default"/>
+      </w:rPr>
+    </w:lvl>
+    <w:lvl w:ilvl="7" w:tplc="40090003" w:tentative="1">
+      <w:start w:val="1"/>
+      <w:numFmt w:val="bullet"/>
+      <w:lvlText w:val="o"/>
+      <w:lvlJc w:val="left"/>
+      <w:pPr>
+        <w:ind w:left="5760" w:hanging="360"/>
+      </w:pPr>
+      <w:rPr>
+        <w:rFonts w:ascii="Courier New" w:hAnsi="Courier New" w:cs="Courier New" w:hint="default"/>
+      </w:rPr>
+    </w:lvl>
+    <w:lvl w:ilvl="8" w:tplc="40090005" w:tentative="1">
+      <w:start w:val="1"/>
+      <w:numFmt w:val="bullet"/>
+      <w:lvlText w:val=""/>
+      <w:lvlJc w:val="left"/>
+      <w:pPr>
+        <w:ind w:left="6480" w:hanging="360"/>
+      </w:pPr>
+      <w:rPr>
+        <w:rFonts w:ascii="Wingdings" w:hAnsi="Wingdings" w:hint="default"/>
+      </w:rPr>
+    </w:lvl>
+  </w:abstractNum>
+  <w:abstractNum w:abstractNumId="10" w15:restartNumberingAfterBreak="0">
+    <w:nsid w:val="76E924B1"/>
+    <w:multiLevelType w:val="multilevel"/>
+    <w:tmpl w:val="C68205E8"/>
+    <w:lvl w:ilvl="0">
+      <w:start w:val="1"/>
+      <w:numFmt w:val="bullet"/>
+      <w:lvlText w:val=""/>
+      <w:lvlJc w:val="left"/>
+      <w:pPr>
+        <w:tabs>
+          <w:tab w:val="num" w:pos="720"/>
+        </w:tabs>
+        <w:ind w:left="720" w:hanging="360"/>
+      </w:pPr>
+      <w:rPr>
+        <w:rFonts w:ascii="Symbol" w:hAnsi="Symbol" w:hint="default"/>
+        <w:sz w:val="20"/>
+      </w:rPr>
+    </w:lvl>
+    <w:lvl w:ilvl="1" w:tentative="1">
+      <w:start w:val="1"/>
+      <w:numFmt w:val="bullet"/>
+      <w:lvlText w:val="o"/>
+      <w:lvlJc w:val="left"/>
+      <w:pPr>
+        <w:tabs>
+          <w:tab w:val="num" w:pos="1440"/>
+        </w:tabs>
+        <w:ind w:left="1440" w:hanging="360"/>
+      </w:pPr>
+      <w:rPr>
+        <w:rFonts w:ascii="Courier New" w:hAnsi="Courier New" w:hint="default"/>
+        <w:sz w:val="20"/>
+      </w:rPr>
+    </w:lvl>
+    <w:lvl w:ilvl="2" w:tentative="1">
+      <w:start w:val="1"/>
+      <w:numFmt w:val="bullet"/>
+      <w:lvlText w:val=""/>
+      <w:lvlJc w:val="left"/>
+      <w:pPr>
+        <w:tabs>
+          <w:tab w:val="num" w:pos="2160"/>
+        </w:tabs>
+        <w:ind w:left="2160" w:hanging="360"/>
+      </w:pPr>
+      <w:rPr>
+        <w:rFonts w:ascii="Wingdings" w:hAnsi="Wingdings" w:hint="default"/>
+        <w:sz w:val="20"/>
+      </w:rPr>
+    </w:lvl>
+    <w:lvl w:ilvl="3" w:tentative="1">
+      <w:start w:val="1"/>
+      <w:numFmt w:val="bullet"/>
+      <w:lvlText w:val=""/>
+      <w:lvlJc w:val="left"/>
+      <w:pPr>
+        <w:tabs>
+          <w:tab w:val="num" w:pos="2880"/>
+        </w:tabs>
+        <w:ind w:left="2880" w:hanging="360"/>
+      </w:pPr>
+      <w:rPr>
+        <w:rFonts w:ascii="Wingdings" w:hAnsi="Wingdings" w:hint="default"/>
+        <w:sz w:val="20"/>
+      </w:rPr>
+    </w:lvl>
+    <w:lvl w:ilvl="4" w:tentative="1">
+      <w:start w:val="1"/>
+      <w:numFmt w:val="bullet"/>
+      <w:lvlText w:val=""/>
+      <w:lvlJc w:val="left"/>
+      <w:pPr>
+        <w:tabs>
+          <w:tab w:val="num" w:pos="3600"/>
+        </w:tabs>
+        <w:ind w:left="3600" w:hanging="360"/>
+      </w:pPr>
+      <w:rPr>
+        <w:rFonts w:ascii="Wingdings" w:hAnsi="Wingdings" w:hint="default"/>
+        <w:sz w:val="20"/>
+      </w:rPr>
+    </w:lvl>
+    <w:lvl w:ilvl="5" w:tentative="1">
+      <w:start w:val="1"/>
+      <w:numFmt w:val="bullet"/>
+      <w:lvlText w:val=""/>
+      <w:lvlJc w:val="left"/>
+      <w:pPr>
+        <w:tabs>
+          <w:tab w:val="num" w:pos="4320"/>
+        </w:tabs>
+        <w:ind w:left="4320" w:hanging="360"/>
+      </w:pPr>
+      <w:rPr>
+        <w:rFonts w:ascii="Wingdings" w:hAnsi="Wingdings" w:hint="default"/>
+        <w:sz w:val="20"/>
+      </w:rPr>
+    </w:lvl>
+    <w:lvl w:ilvl="6" w:tentative="1">
+      <w:start w:val="1"/>
+      <w:numFmt w:val="bullet"/>
+      <w:lvlText w:val=""/>
+      <w:lvlJc w:val="left"/>
+      <w:pPr>
+        <w:tabs>
+          <w:tab w:val="num" w:pos="5040"/>
+        </w:tabs>
+        <w:ind w:left="5040" w:hanging="360"/>
+      </w:pPr>
+      <w:rPr>
+        <w:rFonts w:ascii="Wingdings" w:hAnsi="Wingdings" w:hint="default"/>
+        <w:sz w:val="20"/>
+      </w:rPr>
+    </w:lvl>
+    <w:lvl w:ilvl="7" w:tentative="1">
+      <w:start w:val="1"/>
+      <w:numFmt w:val="bullet"/>
+      <w:lvlText w:val=""/>
+      <w:lvlJc w:val="left"/>
+      <w:pPr>
+        <w:tabs>
+          <w:tab w:val="num" w:pos="5760"/>
+        </w:tabs>
+        <w:ind w:left="5760" w:hanging="360"/>
+      </w:pPr>
+      <w:rPr>
+        <w:rFonts w:ascii="Wingdings" w:hAnsi="Wingdings" w:hint="default"/>
+        <w:sz w:val="20"/>
+      </w:rPr>
+    </w:lvl>
+    <w:lvl w:ilvl="8" w:tentative="1">
+      <w:start w:val="1"/>
+      <w:numFmt w:val="bullet"/>
+      <w:lvlText w:val=""/>
+      <w:lvlJc w:val="left"/>
+      <w:pPr>
+        <w:tabs>
+          <w:tab w:val="num" w:pos="6480"/>
+        </w:tabs>
+        <w:ind w:left="6480" w:hanging="360"/>
+      </w:pPr>
+      <w:rPr>
+        <w:rFonts w:ascii="Wingdings" w:hAnsi="Wingdings" w:hint="default"/>
+        <w:sz w:val="20"/>
+      </w:rPr>
+    </w:lvl>
+  </w:abstractNum>
   <w:num w:numId="1" w16cid:durableId="1907884497">
     <w:abstractNumId w:val="8"/>
   </w:num>
@@ -737,6 +1104,12 @@
   </w:num>
   <w:num w:numId="9" w16cid:durableId="1270309572">
     <w:abstractNumId w:val="0"/>
+  </w:num>
+  <w:num w:numId="10" w16cid:durableId="1696347585">
+    <w:abstractNumId w:val="9"/>
+  </w:num>
+  <w:num w:numId="11" w16cid:durableId="2114278318">
+    <w:abstractNumId w:val="10"/>
   </w:num>
 </w:numbering>
 </file>
@@ -12121,6 +12494,19 @@
       </w:tcPr>
     </w:tblStylePr>
   </w:style>
+  <w:style w:type="paragraph" w:styleId="NormalWeb">
+    <w:name w:val="Normal (Web)"/>
+    <w:basedOn w:val="Normal"/>
+    <w:uiPriority w:val="99"/>
+    <w:semiHidden/>
+    <w:unhideWhenUsed/>
+    <w:rsid w:val="00A4020F"/>
+    <w:rPr>
+      <w:rFonts w:ascii="Times New Roman" w:hAnsi="Times New Roman" w:cs="Times New Roman"/>
+      <w:sz w:val="24"/>
+      <w:szCs w:val="24"/>
+    </w:rPr>
+  </w:style>
 </w:styles>
 </file>
 

--- a/assests/images/bhupendra-cv.docx
+++ b/assests/images/bhupendra-cv.docx
@@ -112,12 +112,25 @@
       </w:r>
       <w:r>
         <w:br/>
-        <w:t>- Tools: Git, GitHub, Chrome DevTools, VS Code</w:t>
+        <w:t xml:space="preserve">- Tools: Git, GitHub, Chrome </w:t>
+      </w:r>
+      <w:proofErr w:type="spellStart"/>
+      <w:r>
+        <w:t>DevTools</w:t>
+      </w:r>
+      <w:proofErr w:type="spellEnd"/>
+      <w:r>
+        <w:t>, VS Code</w:t>
       </w:r>
       <w:r>
         <w:br/>
-        <w:t>- Performance: Lazy Loading, Memoization</w:t>
+        <w:t xml:space="preserve">- Performance: Lazy Loading, </w:t>
       </w:r>
+      <w:proofErr w:type="spellStart"/>
+      <w:r>
+        <w:t>Memoization</w:t>
+      </w:r>
+      <w:proofErr w:type="spellEnd"/>
       <w:r>
         <w:br/>
         <w:t xml:space="preserve">- Others: </w:t>
@@ -148,11 +161,26 @@
       </w:r>
     </w:p>
     <w:p>
+      <w:proofErr w:type="spellStart"/>
+      <w:proofErr w:type="gramStart"/>
       <w:r>
         <w:t>TeamXml</w:t>
       </w:r>
+      <w:proofErr w:type="spellEnd"/>
       <w:r>
-        <w:t>(team india web design)</w:t>
+        <w:t>(</w:t>
+      </w:r>
+      <w:proofErr w:type="gramEnd"/>
+      <w:r>
+        <w:t xml:space="preserve">team </w:t>
+      </w:r>
+      <w:proofErr w:type="spellStart"/>
+      <w:r>
+        <w:t>india</w:t>
+      </w:r>
+      <w:proofErr w:type="spellEnd"/>
+      <w:r>
+        <w:t xml:space="preserve"> web design)</w:t>
       </w:r>
       <w:r>
         <w:t xml:space="preserve"> Technologies – Frontend Developer</w:t>
@@ -180,22 +208,48 @@
         <w:t>RRBM University</w:t>
       </w:r>
       <w:r>
-        <w:t xml:space="preserve"> (Alwar Rajasthan),</w:t>
+        <w:t xml:space="preserve"> (Alwar Rajasthan</w:t>
+      </w:r>
+      <w:proofErr w:type="gramStart"/>
+      <w:r>
+        <w:t>),</w:t>
       </w:r>
       <w:r>
         <w:t>BCA</w:t>
       </w:r>
+      <w:proofErr w:type="gramEnd"/>
       <w:r>
         <w:t xml:space="preserve"> </w:t>
       </w:r>
       <w:r>
         <w:t>(</w:t>
       </w:r>
+      <w:proofErr w:type="spellStart"/>
       <w:r>
-        <w:t xml:space="preserve">Bachelor's Of Computer Application </w:t>
+        <w:t>Bachelor's</w:t>
+      </w:r>
+      <w:proofErr w:type="spellEnd"/>
+      <w:r>
+        <w:t xml:space="preserve"> </w:t>
+      </w:r>
+      <w:proofErr w:type="gramStart"/>
+      <w:r>
+        <w:t>Of</w:t>
+      </w:r>
+      <w:proofErr w:type="gramEnd"/>
+      <w:r>
+        <w:t xml:space="preserve"> Computer </w:t>
+      </w:r>
+      <w:proofErr w:type="gramStart"/>
+      <w:r>
+        <w:t xml:space="preserve">Application </w:t>
       </w:r>
       <w:r>
-        <w:t xml:space="preserve">) </w:t>
+        <w:t>)</w:t>
+      </w:r>
+      <w:proofErr w:type="gramEnd"/>
+      <w:r>
+        <w:t xml:space="preserve"> </w:t>
       </w:r>
       <w:r>
         <w:t xml:space="preserve">- 2017 – 2020 </w:t>
@@ -210,16 +264,18 @@
         <w:t>RBSE</w:t>
       </w:r>
       <w:r>
-        <w:t xml:space="preserve"> (Board Of Rajasthan), 12th - 2016 – 2017</w:t>
+        <w:t xml:space="preserve"> (Board </w:t>
+      </w:r>
+      <w:proofErr w:type="gramStart"/>
+      <w:r>
+        <w:t>Of</w:t>
+      </w:r>
+      <w:proofErr w:type="gramEnd"/>
+      <w:r>
+        <w:t xml:space="preserve"> Rajasthan), 12th - 2016 – 2017</w:t>
       </w:r>
     </w:p>
     <w:p>
-      <w:pPr>
-        <w:rPr>
-          <w:b/>
-          <w:bCs/>
-        </w:rPr>
-      </w:pPr>
       <w:r>
         <w:rPr>
           <w:b/>
@@ -228,14 +284,32 @@
         <w:t xml:space="preserve">RBSE </w:t>
       </w:r>
       <w:r>
-        <w:t>(Board Of Rajasthan), 10th - 2015 – 2016</w:t>
+        <w:t xml:space="preserve">(Board </w:t>
       </w:r>
+      <w:proofErr w:type="gramStart"/>
+      <w:r>
+        <w:t>Of</w:t>
+      </w:r>
+      <w:proofErr w:type="gramEnd"/>
+      <w:r>
+        <w:t xml:space="preserve"> Rajasthan), 10th - 2015 – 2016</w:t>
+      </w:r>
+    </w:p>
+    <w:p/>
+    <w:p>
+      <w:pPr>
+        <w:rPr>
+          <w:b/>
+          <w:bCs/>
+        </w:rPr>
+      </w:pPr>
     </w:p>
     <w:p>
       <w:pPr>
         <w:pStyle w:val="Heading2"/>
       </w:pPr>
       <w:r>
+        <w:lastRenderedPageBreak/>
         <w:t xml:space="preserve">Key </w:t>
       </w:r>
       <w:r>
@@ -244,11 +318,7 @@
     </w:p>
     <w:p>
       <w:r>
-        <w:t xml:space="preserve">While working as a Frontend Developer, I have been responsible for delivering full-scale web applications, collaborating with cross-functional teams, and ensuring high-performance, responsive, and maintainable code. Some of my key responsibilities and </w:t>
-      </w:r>
-      <w:r>
-        <w:lastRenderedPageBreak/>
-        <w:t>projects include:</w:t>
+        <w:t>While working as a Frontend Developer, I have been responsible for delivering full-scale web applications, collaborating with cross-functional teams, and ensuring high-performance, responsive, and maintainable code. Some of my key responsibilities and projects include:</w:t>
       </w:r>
       <w:r>
         <w:br/>
@@ -624,7 +694,23 @@
     </w:p>
     <w:p>
       <w:r>
-        <w:t>TML5, CSS3, Bootstrap, Sass, JavaScript, jQuery, ReactJS, React Native, Redux, Redux Thunk, React Router, React Hooks, GSAP, ES6+ JavaScript, Lazy Loading, Code Splitting, Performance Optimization, Unit Testing, Jest, Vitest, Cross-Browser Compatibility, SEO Best Practices, Git, UX/UI Collaboration, Form Validation, REST API (Axios, Fetch), DOM Manipulation</w:t>
+        <w:t xml:space="preserve">TML5, CSS3, Bootstrap, Sass, JavaScript, jQuery, ReactJS, React Native, Redux, Redux </w:t>
+      </w:r>
+      <w:proofErr w:type="spellStart"/>
+      <w:r>
+        <w:t>Thunk</w:t>
+      </w:r>
+      <w:proofErr w:type="spellEnd"/>
+      <w:r>
+        <w:t xml:space="preserve">, React Router, React Hooks, GSAP, ES6+ JavaScript, Lazy Loading, Code Splitting, Performance Optimization, Unit Testing, Jest, </w:t>
+      </w:r>
+      <w:proofErr w:type="spellStart"/>
+      <w:r>
+        <w:t>Vitest</w:t>
+      </w:r>
+      <w:proofErr w:type="spellEnd"/>
+      <w:r>
+        <w:t>, Cross-Browser Compatibility, SEO Best Practices, Git, UX/UI Collaboration, Form Validation, REST API (Axios, Fetch), DOM Manipulation</w:t>
       </w:r>
       <w:r>
         <w:t>, Design Pattern, React Design Pattern</w:t>
